--- a/filters/net.sf.okapi.filters.openxml.tests/gold/PeekDeli.docx
+++ b/filters/net.sf.okapi.filters.openxml.tests/gold/PeekDeli.docx
@@ -32,26 +32,14 @@
         </w:r>
       </w:del>
       <w:r>
-        <w:t xml:space="preserve">
-          <w:br/>
-          [MARKER_ISOLATED 0:&lt;w:del w:id="0" w:author="Dan Higinbotham" w:date="2009-05-07T12:28:00Z"&gt;&lt;w:r&gt;&lt;w:rPr&gt;&lt;w:i/&gt;&lt;w:iCs/&gt;&lt;/w:rPr&gt;&lt;w:delText&gt;quick&lt;/w:delText&gt;&lt;/w:r&gt;&lt;w:r&gt;&lt;w:rPr&gt;&lt;w:b/&gt;&lt;w:bCs/&gt;&lt;/w:rPr&gt;&lt;w:delText xml:space="preserve"&gt; &lt;/w:delText&gt;&lt;/w:r&gt;&lt;w:r&gt;&lt;w:rPr&gt;&lt;w:u w:val="single"/&gt;&lt;/w:rPr&gt;&lt;w:delText&gt;brown&lt;/w:delText&gt;&lt;/w:r&gt;&lt;w:r&gt;&lt;w:delText xml:space="preserve"&gt; &lt;/w:delText&gt;&lt;/w:r&gt;&lt;/w:del&gt;]
-          <w:br/>
-        </w:t>
+        <w:t xml:space="preserve">&lt;w:br/&gt;[MARKER_ISOLATED 0:&amp;lt;w:del w:id="0" w:author="Dan Higinbotham" w:date="2009-05-07T12:28:00Z"&gt;&amp;lt;w:r&gt;&amp;lt;w:rPr&gt;&amp;lt;w:i/&gt;&amp;lt;w:iCs/&gt;&amp;lt;/w:rPr&gt;&amp;lt;w:delText&gt;quick&amp;lt;/w:delText&gt;&amp;lt;/w:r&gt;&amp;lt;w:r&gt;&amp;lt;w:rPr&gt;&amp;lt;w:b/&gt;&amp;lt;w:bCs/&gt;&amp;lt;/w:rPr&gt;&amp;lt;w:delText xml:space="preserve"&gt; &amp;lt;/w:delText&gt;&amp;lt;/w:r&gt;&amp;lt;w:r&gt;&amp;lt;w:rPr&gt;&amp;lt;w:u w:val="single"/&gt;&amp;lt;/w:rPr&gt;&amp;lt;w:delText&gt;brown&amp;lt;/w:delText&gt;&amp;lt;/w:r&gt;&amp;lt;w:r&gt;&amp;lt;w:delText xml:space="preserve"&gt; &amp;lt;/w:delText&gt;&amp;lt;/w:r&gt;&amp;lt;/w:del&gt;]&lt;w:br/&gt;</w:t>
       </w:r>
       <w:ins w:id="1" w:author="HIGINBOTHAMDW" w:date="2009-05-07T16:14:00Z">
         <w:r>
           <w:rPr>
             <w:i/>
           </w:rPr>
-          <w:t xml:space="preserve">
-            <w:br/>
-            [MARKER_OPENING 1:&lt;w:ins w:id="1" w:author="HIGINBOTHAMDW" w:date="2009-05-07T16:14:00Z"&gt;&lt;w:r&gt;&lt;w:rPr&gt;&lt;w:i/&gt;&lt;/w:rPr&gt;&lt;w:t xml:space="preserve"&gt;]
-            <w:br/>
-            owslay 
-            <w:br/>
-            [MARKER_CLOSING 2:&lt;/w:t&gt;&lt;/w:r&gt;&lt;/w:ins&gt;]
-            <w:br/>
-          </w:t>
+          <w:t xml:space="preserve">&lt;w:br/&gt;[MARKER_OPENING 1:&amp;lt;w:ins w:id="1" w:author="HIGINBOTHAMDW" w:date="2009-05-07T16:14:00Z"&gt;&amp;lt;w:r&gt;&amp;lt;w:rPr&gt;&amp;lt;w:i/&gt;&amp;lt;/w:rPr&gt;&amp;lt;w:t xml:space="preserve"&gt;]&lt;w:br/&gt;owslay &lt;w:br/&gt;[MARKER_CLOSING 2:&amp;lt;/w:t&gt;&amp;lt;/w:r&gt;&amp;lt;/w:ins&gt;]&lt;w:br/&gt;</w:t>
         </w:r>
       </w:ins>
       <w:ins w:id="2" w:author="HIGINBOTHAMDW" w:date="2009-05-07T16:15:00Z">
@@ -59,37 +47,14 @@
           <w:rPr>
             <w:smallCaps/>
           </w:rPr>
-          <w:t xml:space="preserve">
-            <w:br/>
-            [MARKER_OPENING 3:&lt;w:ins w:id="2" w:author="HIGINBOTHAMDW" w:date="2009-05-07T16:15:00Z"&gt;&lt;w:r&gt;&lt;w:rPr&gt;&lt;w:smallCaps/&gt;&lt;/w:rPr&gt;&lt;w:t xml:space="preserve"&gt;]
-            <w:br/>
-            edray 
-            <w:br/>
-            [MARKER_CLOSING 4:&lt;/w:t&gt;&lt;/w:r&gt;&lt;/w:ins&gt;]
-            <w:br/>
-          </w:t>
+          <w:t xml:space="preserve">&lt;w:br/&gt;[MARKER_OPENING 3:&amp;lt;w:ins w:id="2" w:author="HIGINBOTHAMDW" w:date="2009-05-07T16:15:00Z"&gt;&amp;lt;w:r&gt;&amp;lt;w:rPr&gt;&amp;lt;w:smallCaps/&gt;&amp;lt;/w:rPr&gt;&amp;lt;w:t xml:space="preserve"&gt;]&lt;w:br/&gt;edray &lt;w:br/&gt;[MARKER_CLOSING 4:&amp;lt;/w:t&gt;&amp;lt;/w:r&gt;&amp;lt;/w:ins&gt;]&lt;w:br/&gt;</w:t>
         </w:r>
       </w:ins>
       <w:r>
-        <w:t>
-          <w:br/>
-          [MARKER_OPENING 5:&lt;w:r&gt;&lt;w:t&gt;]
-          <w:br/>
-          oxfay ishay eadday.
-          <w:br/>
-          [MARKER_CLOSING 6:&lt;/w:t&gt;&lt;/w:r&gt;]
-          <w:br/>
-        </w:t>
+        <w:t>&lt;w:br/&gt;[MARKER_OPENING 5:&amp;lt;w:r&gt;&amp;lt;w:t&gt;]&lt;w:br/&gt;oxfay ishay eadday.&lt;w:br/&gt;[MARKER_CLOSING 6:&amp;lt;/w:t&gt;&amp;lt;/w:r&gt;]&lt;w:br/&gt;</w:t>
       </w:r>
       <w:r>
-        <w:t xml:space="preserve">
-          <w:br/>
-          [MARKER_OPENING 7:&lt;w:r&gt;&lt;w:t xml:space="preserve"&gt;]
-          <w:br/>
-          <w:br/>
-          [MARKER_CLOSING 8:&lt;/w:t&gt;&lt;/w:r&gt;]
-          <w:br/>
-        </w:t>
+        <w:t xml:space="preserve">&lt;w:br/&gt;[MARKER_OPENING 7:&amp;lt;w:r&gt;&amp;lt;w:t xml:space="preserve"&gt;]&lt;w:br/&gt; &lt;w:br/&gt;[MARKER_CLOSING 8:&amp;lt;/w:t&gt;&amp;lt;/w:r&gt;]&lt;w:br/&gt;</w:t>
       </w:r>
     </w:p>
     <w:sectPr>

--- a/filters/net.sf.okapi.filters.openxml.tests/gold/PeekDeli.docx
+++ b/filters/net.sf.okapi.filters.openxml.tests/gold/PeekDeli.docx
@@ -51,10 +51,7 @@
         </w:r>
       </w:ins>
       <w:r>
-        <w:t>&lt;w:br/&gt;[MARKER_OPENING 5:&amp;lt;w:r&gt;&amp;lt;w:t&gt;]&lt;w:br/&gt;oxfay ishay eadday.&lt;w:br/&gt;[MARKER_CLOSING 6:&amp;lt;/w:t&gt;&amp;lt;/w:r&gt;]&lt;w:br/&gt;</w:t>
-      </w:r>
-      <w:r>
-        <w:t xml:space="preserve">&lt;w:br/&gt;[MARKER_OPENING 7:&amp;lt;w:r&gt;&amp;lt;w:t xml:space="preserve"&gt;]&lt;w:br/&gt; &lt;w:br/&gt;[MARKER_CLOSING 8:&amp;lt;/w:t&gt;&amp;lt;/w:r&gt;]&lt;w:br/&gt;</w:t>
+        <w:t xml:space="preserve">oxfay ishay eadday. </w:t>
       </w:r>
     </w:p>
     <w:sectPr>

--- a/filters/net.sf.okapi.filters.openxml.tests/gold/PeekDeli.docx
+++ b/filters/net.sf.okapi.filters.openxml.tests/gold/PeekDeli.docx
@@ -32,14 +32,14 @@
         </w:r>
       </w:del>
       <w:r>
-        <w:t xml:space="preserve">&lt;w:br/&gt;[MARKER_ISOLATED 0:&amp;lt;w:del w:id="0" w:author="Dan Higinbotham" w:date="2009-05-07T12:28:00Z"&gt;&amp;lt;w:r&gt;&amp;lt;w:rPr&gt;&amp;lt;w:i/&gt;&amp;lt;w:iCs/&gt;&amp;lt;/w:rPr&gt;&amp;lt;w:delText&gt;quick&amp;lt;/w:delText&gt;&amp;lt;/w:r&gt;&amp;lt;w:r&gt;&amp;lt;w:rPr&gt;&amp;lt;w:b/&gt;&amp;lt;w:bCs/&gt;&amp;lt;/w:rPr&gt;&amp;lt;w:delText xml:space="preserve"&gt; &amp;lt;/w:delText&gt;&amp;lt;/w:r&gt;&amp;lt;w:r&gt;&amp;lt;w:rPr&gt;&amp;lt;w:u w:val="single"/&gt;&amp;lt;/w:rPr&gt;&amp;lt;w:delText&gt;brown&amp;lt;/w:delText&gt;&amp;lt;/w:r&gt;&amp;lt;w:r&gt;&amp;lt;w:delText xml:space="preserve"&gt; &amp;lt;/w:delText&gt;&amp;lt;/w:r&gt;&amp;lt;/w:del&gt;]&lt;w:br/&gt;</w:t>
+        <w:t xml:space="preserve">{x0:&lt;w:del w:id="0" w:author="Dan Higinbotham" w:date="2009-05-07T12:28:00Z"&gt;&lt;w:r&gt;&lt;w:rPr&gt;&lt;w:i/&gt;&lt;w:iCs/&gt;&lt;/w:rPr&gt;&lt;w:delText&gt;quick&lt;/w:delText&gt;&lt;/w:r&gt;&lt;w:r&gt;&lt;w:rPr&gt;&lt;w:b/&gt;&lt;w:bCs/&gt;&lt;/w:rPr&gt;&lt;w:delText xml:space="preserve"&gt; &lt;/w:delText&gt;&lt;/w:r&gt;&lt;w:r&gt;&lt;w:rPr&gt;&lt;w:u w:val="single"/&gt;&lt;/w:rPr&gt;&lt;w:delText&gt;brown&lt;/w:delText&gt;&lt;/w:r&gt;&lt;w:r&gt;&lt;w:delText xml:space="preserve"&gt; &lt;/w:delText&gt;&lt;/w:r&gt;&lt;/w:del&gt;}</w:t>
       </w:r>
       <w:ins w:id="1" w:author="HIGINBOTHAMDW" w:date="2009-05-07T16:14:00Z">
         <w:r>
           <w:rPr>
             <w:i/>
           </w:rPr>
-          <w:t xml:space="preserve">&lt;w:br/&gt;[MARKER_OPENING 1:&amp;lt;w:ins w:id="1" w:author="HIGINBOTHAMDW" w:date="2009-05-07T16:14:00Z"&gt;&amp;lt;w:r&gt;&amp;lt;w:rPr&gt;&amp;lt;w:i/&gt;&amp;lt;/w:rPr&gt;&amp;lt;w:t xml:space="preserve"&gt;]&lt;w:br/&gt;owslay &lt;w:br/&gt;[MARKER_CLOSING 2:&amp;lt;/w:t&gt;&amp;lt;/w:r&gt;&amp;lt;/w:ins&gt;]&lt;w:br/&gt;</w:t>
+          <w:t xml:space="preserve">{g1:&lt;w:ins w:id="1" w:author="HIGINBOTHAMDW" w:date="2009-05-07T16:14:00Z"&gt;&lt;w:r&gt;&lt;w:rPr&gt;&lt;w:i/&gt;&lt;/w:rPr&gt;&lt;w:t xml:space="preserve"&gt;}owslay {/g2:&lt;/w:t&gt;&lt;/w:r&gt;&lt;/w:ins&gt;}</w:t>
         </w:r>
       </w:ins>
       <w:ins w:id="2" w:author="HIGINBOTHAMDW" w:date="2009-05-07T16:15:00Z">
@@ -47,7 +47,7 @@
           <w:rPr>
             <w:smallCaps/>
           </w:rPr>
-          <w:t xml:space="preserve">&lt;w:br/&gt;[MARKER_OPENING 3:&amp;lt;w:ins w:id="2" w:author="HIGINBOTHAMDW" w:date="2009-05-07T16:15:00Z"&gt;&amp;lt;w:r&gt;&amp;lt;w:rPr&gt;&amp;lt;w:smallCaps/&gt;&amp;lt;/w:rPr&gt;&amp;lt;w:t xml:space="preserve"&gt;]&lt;w:br/&gt;edray &lt;w:br/&gt;[MARKER_CLOSING 4:&amp;lt;/w:t&gt;&amp;lt;/w:r&gt;&amp;lt;/w:ins&gt;]&lt;w:br/&gt;</w:t>
+          <w:t xml:space="preserve">{g3:&lt;w:ins w:id="2" w:author="HIGINBOTHAMDW" w:date="2009-05-07T16:15:00Z"&gt;&lt;w:r&gt;&lt;w:rPr&gt;&lt;w:smallCaps/&gt;&lt;/w:rPr&gt;&lt;w:t xml:space="preserve"&gt;}edray {/g4:&lt;/w:t&gt;&lt;/w:r&gt;&lt;/w:ins&gt;}</w:t>
         </w:r>
       </w:ins>
       <w:r>
